--- a/KẾ TOÁN - THÁI HẰNG/MARKETING (TT SP)/thông tin catolog 40 trang.docx
+++ b/KẾ TOÁN - THÁI HẰNG/MARKETING (TT SP)/thông tin catolog 40 trang.docx
@@ -2497,382 +2497,15 @@
     </w:p>
     <w:p>
       <w:pPr>
-        <w:spacing w:line="360" w:lineRule="auto"/>
         <w:jc w:val="both"/>
         <w:rPr>
           <w:b/>
-          <w:lang w:val="en-US"/>
-        </w:rPr>
-      </w:pPr>
-    </w:p>
-    <w:p>
-      <w:pPr>
-        <w:spacing w:line="360" w:lineRule="auto"/>
-        <w:jc w:val="both"/>
-        <w:rPr>
-          <w:b/>
+          <w:sz w:val="28"/>
           <w:lang w:val="en-US"/>
         </w:rPr>
       </w:pPr>
       <w:bookmarkStart w:id="0" w:name="_GoBack"/>
       <w:bookmarkEnd w:id="0"/>
-      <w:r>
-        <w:rPr>
-          <w:b/>
-          <w:lang w:val="en-US"/>
-        </w:rPr>
-        <w:t>Phần 6: Các đại lý</w:t>
-      </w:r>
-    </w:p>
-    <w:p>
-      <w:pPr>
-        <w:pStyle w:val="ListParagraph"/>
-        <w:numPr>
-          <w:ilvl w:val="0"/>
-          <w:numId w:val="8"/>
-        </w:numPr>
-        <w:spacing w:line="360" w:lineRule="auto"/>
-        <w:jc w:val="both"/>
-        <w:rPr>
-          <w:b/>
-          <w:color w:val="000000"/>
-          <w:szCs w:val="26"/>
-        </w:rPr>
-      </w:pPr>
-      <w:r>
-        <w:rPr>
-          <w:b/>
-          <w:lang w:val="en-US"/>
-        </w:rPr>
-        <w:t>Đại Lý Hải Vui Thanh Hóa</w:t>
-      </w:r>
-    </w:p>
-    <w:p>
-      <w:pPr>
-        <w:pStyle w:val="ListParagraph"/>
-        <w:numPr>
-          <w:ilvl w:val="0"/>
-          <w:numId w:val="8"/>
-        </w:numPr>
-        <w:spacing w:line="360" w:lineRule="auto"/>
-        <w:jc w:val="both"/>
-        <w:rPr>
-          <w:b/>
-          <w:color w:val="000000"/>
-          <w:szCs w:val="26"/>
-        </w:rPr>
-      </w:pPr>
-      <w:r>
-        <w:rPr>
-          <w:b/>
-          <w:lang w:val="en-US"/>
-        </w:rPr>
-        <w:t>Đại Lý Linna TP HCM</w:t>
-      </w:r>
-    </w:p>
-    <w:p>
-      <w:pPr>
-        <w:pStyle w:val="ListParagraph"/>
-        <w:numPr>
-          <w:ilvl w:val="0"/>
-          <w:numId w:val="8"/>
-        </w:numPr>
-        <w:spacing w:line="360" w:lineRule="auto"/>
-        <w:jc w:val="both"/>
-        <w:rPr>
-          <w:b/>
-          <w:color w:val="000000"/>
-          <w:szCs w:val="26"/>
-        </w:rPr>
-      </w:pPr>
-      <w:r>
-        <w:rPr>
-          <w:b/>
-          <w:lang w:val="en-US"/>
-        </w:rPr>
-        <w:t>Đại Lý Bống Bang Điện Biên</w:t>
-      </w:r>
-    </w:p>
-    <w:p>
-      <w:pPr>
-        <w:pStyle w:val="ListParagraph"/>
-        <w:numPr>
-          <w:ilvl w:val="0"/>
-          <w:numId w:val="8"/>
-        </w:numPr>
-        <w:spacing w:line="360" w:lineRule="auto"/>
-        <w:jc w:val="both"/>
-        <w:rPr>
-          <w:b/>
-          <w:color w:val="000000"/>
-          <w:szCs w:val="26"/>
-        </w:rPr>
-      </w:pPr>
-      <w:r>
-        <w:rPr>
-          <w:b/>
-          <w:lang w:val="en-US"/>
-        </w:rPr>
-        <w:t>Đại Lý Bông Bống Vĩnh Phúc</w:t>
-      </w:r>
-    </w:p>
-    <w:p>
-      <w:pPr>
-        <w:pStyle w:val="ListParagraph"/>
-        <w:numPr>
-          <w:ilvl w:val="0"/>
-          <w:numId w:val="8"/>
-        </w:numPr>
-        <w:spacing w:line="360" w:lineRule="auto"/>
-        <w:jc w:val="both"/>
-        <w:rPr>
-          <w:b/>
-          <w:color w:val="000000"/>
-          <w:szCs w:val="26"/>
-        </w:rPr>
-      </w:pPr>
-      <w:r>
-        <w:rPr>
-          <w:b/>
-          <w:lang w:val="en-US"/>
-        </w:rPr>
-        <w:t>Đại Lý Thanh Hà Vĩnh Phúc</w:t>
-      </w:r>
-    </w:p>
-    <w:p>
-      <w:pPr>
-        <w:pStyle w:val="ListParagraph"/>
-        <w:numPr>
-          <w:ilvl w:val="0"/>
-          <w:numId w:val="8"/>
-        </w:numPr>
-        <w:spacing w:line="360" w:lineRule="auto"/>
-        <w:jc w:val="both"/>
-        <w:rPr>
-          <w:b/>
-          <w:color w:val="000000"/>
-          <w:szCs w:val="26"/>
-        </w:rPr>
-      </w:pPr>
-      <w:r>
-        <w:rPr>
-          <w:b/>
-          <w:lang w:val="en-US"/>
-        </w:rPr>
-        <w:t>Đại Lý Thanh Hòa Vĩnh Phúc</w:t>
-      </w:r>
-    </w:p>
-    <w:p>
-      <w:pPr>
-        <w:pStyle w:val="ListParagraph"/>
-        <w:numPr>
-          <w:ilvl w:val="0"/>
-          <w:numId w:val="8"/>
-        </w:numPr>
-        <w:spacing w:line="360" w:lineRule="auto"/>
-        <w:jc w:val="both"/>
-        <w:rPr>
-          <w:b/>
-          <w:color w:val="000000"/>
-          <w:szCs w:val="26"/>
-        </w:rPr>
-      </w:pPr>
-      <w:r>
-        <w:rPr>
-          <w:b/>
-          <w:lang w:val="en-US"/>
-        </w:rPr>
-        <w:t>Đại Lý Tình Thu Vĩnh Phúc</w:t>
-      </w:r>
-    </w:p>
-    <w:p>
-      <w:pPr>
-        <w:pStyle w:val="ListParagraph"/>
-        <w:numPr>
-          <w:ilvl w:val="0"/>
-          <w:numId w:val="8"/>
-        </w:numPr>
-        <w:spacing w:line="360" w:lineRule="auto"/>
-        <w:jc w:val="both"/>
-        <w:rPr>
-          <w:b/>
-          <w:color w:val="000000"/>
-          <w:szCs w:val="26"/>
-        </w:rPr>
-      </w:pPr>
-      <w:r>
-        <w:rPr>
-          <w:b/>
-          <w:lang w:val="en-US"/>
-        </w:rPr>
-        <w:t>Đại Lý Gia Minh Hà Nội</w:t>
-      </w:r>
-    </w:p>
-    <w:p>
-      <w:pPr>
-        <w:pStyle w:val="ListParagraph"/>
-        <w:numPr>
-          <w:ilvl w:val="0"/>
-          <w:numId w:val="8"/>
-        </w:numPr>
-        <w:spacing w:line="360" w:lineRule="auto"/>
-        <w:jc w:val="both"/>
-        <w:rPr>
-          <w:b/>
-          <w:color w:val="000000"/>
-          <w:szCs w:val="26"/>
-        </w:rPr>
-      </w:pPr>
-      <w:r>
-        <w:rPr>
-          <w:b/>
-          <w:lang w:val="en-US"/>
-        </w:rPr>
-        <w:t>Đại Lý Tường Vy Tân Phú, TP HCM</w:t>
-      </w:r>
-    </w:p>
-    <w:p>
-      <w:pPr>
-        <w:pStyle w:val="ListParagraph"/>
-        <w:numPr>
-          <w:ilvl w:val="0"/>
-          <w:numId w:val="8"/>
-        </w:numPr>
-        <w:spacing w:line="360" w:lineRule="auto"/>
-        <w:jc w:val="both"/>
-        <w:rPr>
-          <w:b/>
-          <w:color w:val="000000"/>
-          <w:szCs w:val="26"/>
-        </w:rPr>
-      </w:pPr>
-      <w:r>
-        <w:rPr>
-          <w:b/>
-          <w:lang w:val="en-US"/>
-        </w:rPr>
-        <w:t>Đại Lý Cường Oanh Phú Thọ</w:t>
-      </w:r>
-    </w:p>
-    <w:p>
-      <w:pPr>
-        <w:pStyle w:val="ListParagraph"/>
-        <w:numPr>
-          <w:ilvl w:val="0"/>
-          <w:numId w:val="8"/>
-        </w:numPr>
-        <w:spacing w:line="360" w:lineRule="auto"/>
-        <w:jc w:val="both"/>
-        <w:rPr>
-          <w:b/>
-          <w:color w:val="000000"/>
-          <w:szCs w:val="26"/>
-        </w:rPr>
-      </w:pPr>
-      <w:r>
-        <w:rPr>
-          <w:b/>
-          <w:lang w:val="en-US"/>
-        </w:rPr>
-        <w:t xml:space="preserve">Đại Lý Thủy Vy </w:t>
-      </w:r>
-    </w:p>
-    <w:p>
-      <w:pPr>
-        <w:pStyle w:val="ListParagraph"/>
-        <w:numPr>
-          <w:ilvl w:val="0"/>
-          <w:numId w:val="8"/>
-        </w:numPr>
-        <w:spacing w:line="360" w:lineRule="auto"/>
-        <w:jc w:val="both"/>
-        <w:rPr>
-          <w:b/>
-          <w:color w:val="000000"/>
-          <w:szCs w:val="26"/>
-        </w:rPr>
-      </w:pPr>
-      <w:r>
-        <w:rPr>
-          <w:b/>
-          <w:lang w:val="en-US"/>
-        </w:rPr>
-        <w:t>Đại Lý Quỳnh Trang Hà Nội</w:t>
-      </w:r>
-    </w:p>
-    <w:p>
-      <w:pPr>
-        <w:spacing w:line="360" w:lineRule="auto"/>
-        <w:ind w:left="720" w:firstLine="0"/>
-        <w:jc w:val="both"/>
-        <w:rPr>
-          <w:b/>
-          <w:color w:val="000000"/>
-          <w:szCs w:val="26"/>
-          <w:lang w:val="en-US"/>
-        </w:rPr>
-      </w:pPr>
-      <w:r>
-        <w:rPr>
-          <w:b/>
-          <w:color w:val="000000"/>
-          <w:szCs w:val="26"/>
-          <w:lang w:val="en-US"/>
-        </w:rPr>
-        <w:t>…………….</w:t>
-      </w:r>
-    </w:p>
-    <w:p>
-      <w:pPr>
-        <w:spacing w:line="360" w:lineRule="auto"/>
-        <w:ind w:left="720" w:firstLine="0"/>
-        <w:jc w:val="both"/>
-        <w:rPr>
-          <w:b/>
-          <w:color w:val="000000"/>
-          <w:szCs w:val="26"/>
-          <w:lang w:val="en-US"/>
-        </w:rPr>
-      </w:pPr>
-      <w:r>
-        <w:rPr>
-          <w:b/>
-          <w:color w:val="000000"/>
-          <w:szCs w:val="26"/>
-          <w:lang w:val="en-US"/>
-        </w:rPr>
-        <w:t>Phần 7: Tuyển Đại Lý, NPP,CTV,Sale</w:t>
-      </w:r>
-    </w:p>
-    <w:p>
-      <w:pPr>
-        <w:pStyle w:val="nidung"/>
-        <w:rPr>
-          <w:rFonts w:eastAsia="Arial"/>
-          <w:color w:val="auto"/>
-          <w:sz w:val="28"/>
-          <w:szCs w:val="28"/>
-        </w:rPr>
-      </w:pPr>
-      <w:r>
-        <w:rPr>
-          <w:rFonts w:eastAsia="Arial"/>
-          <w:color w:val="auto"/>
-          <w:sz w:val="28"/>
-          <w:szCs w:val="28"/>
-        </w:rPr>
-        <w:t xml:space="preserve">Công ty cổ phần đầu tư và phát triển Nanomilk tuyển đại lý, nhà phân phối, cộng tác viên, sale trên toàn quốc. </w:t>
-      </w:r>
-    </w:p>
-    <w:p>
-      <w:pPr>
-        <w:jc w:val="both"/>
-        <w:rPr>
-          <w:b/>
-          <w:sz w:val="28"/>
-          <w:lang w:val="en-US"/>
-        </w:rPr>
-      </w:pPr>
       <w:r>
         <w:rPr>
           <w:b/>
@@ -4933,7 +4566,7 @@
 </file>
 
 <file path=customXml/itemProps1.xml><?xml version="1.0" encoding="utf-8"?>
-<ds:datastoreItem xmlns:ds="http://schemas.openxmlformats.org/officeDocument/2006/customXml" ds:itemID="{B4F52BE4-25AA-4A3E-9648-701DB0B69AD5}">
+<ds:datastoreItem xmlns:ds="http://schemas.openxmlformats.org/officeDocument/2006/customXml" ds:itemID="{2E706C3C-0BFA-4068-A8AF-B21C398FA8B6}">
   <ds:schemaRefs>
     <ds:schemaRef ds:uri="http://schemas.openxmlformats.org/officeDocument/2006/bibliography"/>
   </ds:schemaRefs>
